--- a/5 semestr/Инженерия ПО/Лабараторные работы (Отчет)/Лабараторная работа №  5.docx
+++ b/5 semestr/Инженерия ПО/Лабараторные работы (Отчет)/Лабараторная работа №  5.docx
@@ -187,8 +187,6 @@
         </w:rPr>
         <w:t xml:space="preserve">на тему </w:t>
       </w:r>
-      <w:bookmarkStart w:id="0" w:name="_GoBack"/>
-      <w:bookmarkEnd w:id="0"/>
     </w:p>
     <w:p>
       <w:pPr>
@@ -217,7 +215,14 @@
           <w:sz w:val="28"/>
           <w:szCs w:val="28"/>
         </w:rPr>
-        <w:t>Розробка програми відповідно специфікації.</w:t>
+        <w:t>Розробка п</w:t>
+      </w:r>
+      <w:r>
+        <w:rPr>
+          <w:sz w:val="28"/>
+          <w:szCs w:val="28"/>
+        </w:rPr>
+        <w:t>рограми відповідно специфікації</w:t>
       </w:r>
       <w:r>
         <w:rPr>
@@ -460,9 +465,6 @@
     <w:p>
       <w:pPr>
         <w:jc w:val="center"/>
-        <w:rPr>
-          <w:lang w:val="ru-RU"/>
-        </w:rPr>
       </w:pPr>
       <w:r>
         <w:rPr>
@@ -474,7 +476,672 @@
         <w:t>- 2017</w:t>
       </w:r>
     </w:p>
-    <w:p/>
+    <w:p>
+      <w:pPr>
+        <w:jc w:val="center"/>
+      </w:pPr>
+    </w:p>
+    <w:p>
+      <w:pPr>
+        <w:jc w:val="center"/>
+      </w:pPr>
+    </w:p>
+    <w:p>
+      <w:pPr>
+        <w:spacing w:line="360" w:lineRule="auto"/>
+        <w:ind w:firstLine="680"/>
+        <w:jc w:val="center"/>
+        <w:rPr>
+          <w:b/>
+          <w:sz w:val="28"/>
+          <w:szCs w:val="28"/>
+        </w:rPr>
+      </w:pPr>
+      <w:r>
+        <w:rPr>
+          <w:b/>
+          <w:sz w:val="28"/>
+          <w:szCs w:val="28"/>
+        </w:rPr>
+        <w:lastRenderedPageBreak/>
+        <w:t>Лабораторна</w:t>
+      </w:r>
+      <w:r>
+        <w:rPr>
+          <w:b/>
+          <w:sz w:val="28"/>
+          <w:szCs w:val="28"/>
+          <w:lang w:val="ru-RU"/>
+        </w:rPr>
+        <w:t>я</w:t>
+      </w:r>
+      <w:r>
+        <w:rPr>
+          <w:b/>
+          <w:sz w:val="28"/>
+          <w:szCs w:val="28"/>
+        </w:rPr>
+        <w:t xml:space="preserve"> р</w:t>
+      </w:r>
+      <w:r>
+        <w:rPr>
+          <w:b/>
+          <w:sz w:val="28"/>
+          <w:szCs w:val="28"/>
+          <w:lang w:val="ru-RU"/>
+        </w:rPr>
+        <w:t>а</w:t>
+      </w:r>
+      <w:r>
+        <w:rPr>
+          <w:b/>
+          <w:sz w:val="28"/>
+          <w:szCs w:val="28"/>
+        </w:rPr>
+        <w:t>бота №5 (семестр 5)</w:t>
+      </w:r>
+    </w:p>
+    <w:p>
+      <w:pPr>
+        <w:spacing w:line="360" w:lineRule="auto"/>
+        <w:ind w:firstLine="680"/>
+        <w:rPr>
+          <w:sz w:val="28"/>
+          <w:szCs w:val="28"/>
+        </w:rPr>
+      </w:pPr>
+      <w:r>
+        <w:rPr>
+          <w:b/>
+          <w:sz w:val="28"/>
+          <w:szCs w:val="28"/>
+        </w:rPr>
+        <w:t>ТЕМА:</w:t>
+      </w:r>
+      <w:r>
+        <w:rPr>
+          <w:sz w:val="28"/>
+          <w:szCs w:val="28"/>
+        </w:rPr>
+        <w:t xml:space="preserve"> </w:t>
+      </w:r>
+      <w:r>
+        <w:rPr>
+          <w:sz w:val="28"/>
+          <w:szCs w:val="28"/>
+          <w:lang w:val="ru-RU"/>
+        </w:rPr>
+        <w:t>Разработка программы соответственно спецификации</w:t>
+      </w:r>
+      <w:r>
+        <w:rPr>
+          <w:sz w:val="28"/>
+          <w:szCs w:val="28"/>
+        </w:rPr>
+        <w:t xml:space="preserve">. </w:t>
+      </w:r>
+    </w:p>
+    <w:p>
+      <w:pPr>
+        <w:spacing w:line="360" w:lineRule="auto"/>
+        <w:ind w:firstLine="680"/>
+        <w:jc w:val="both"/>
+        <w:rPr>
+          <w:sz w:val="28"/>
+          <w:szCs w:val="28"/>
+        </w:rPr>
+      </w:pPr>
+      <w:r>
+        <w:rPr>
+          <w:b/>
+          <w:sz w:val="28"/>
+          <w:szCs w:val="28"/>
+          <w:lang w:val="ru-RU"/>
+        </w:rPr>
+        <w:t>ЦЕЛЬ</w:t>
+      </w:r>
+      <w:r>
+        <w:rPr>
+          <w:b/>
+          <w:sz w:val="28"/>
+          <w:szCs w:val="28"/>
+        </w:rPr>
+        <w:t>:</w:t>
+      </w:r>
+      <w:r>
+        <w:rPr>
+          <w:sz w:val="28"/>
+          <w:szCs w:val="28"/>
+        </w:rPr>
+        <w:t xml:space="preserve"> </w:t>
+      </w:r>
+      <w:r>
+        <w:rPr>
+          <w:sz w:val="28"/>
+          <w:szCs w:val="28"/>
+          <w:lang w:val="ru-RU"/>
+        </w:rPr>
+        <w:t xml:space="preserve">Научиться разрабатывать программы соответственно заданным требованиям. </w:t>
+      </w:r>
+    </w:p>
+    <w:p>
+      <w:pPr>
+        <w:spacing w:line="360" w:lineRule="auto"/>
+        <w:ind w:firstLine="680"/>
+        <w:jc w:val="both"/>
+        <w:rPr>
+          <w:sz w:val="28"/>
+          <w:szCs w:val="28"/>
+          <w:lang w:val="ru-RU"/>
+        </w:rPr>
+      </w:pPr>
+      <w:r>
+        <w:rPr>
+          <w:b/>
+          <w:sz w:val="28"/>
+          <w:szCs w:val="28"/>
+          <w:lang w:val="ru-RU"/>
+        </w:rPr>
+        <w:t>Тема проекта:</w:t>
+      </w:r>
+      <w:r>
+        <w:rPr>
+          <w:sz w:val="28"/>
+          <w:szCs w:val="28"/>
+          <w:lang w:val="ru-RU"/>
+        </w:rPr>
+        <w:t xml:space="preserve"> Разработка адаптера для тестирования отладочных плат.</w:t>
+      </w:r>
+    </w:p>
+    <w:p>
+      <w:pPr>
+        <w:tabs>
+          <w:tab w:val="left" w:pos="3615"/>
+        </w:tabs>
+        <w:spacing w:line="360" w:lineRule="auto"/>
+        <w:ind w:firstLine="680"/>
+        <w:jc w:val="both"/>
+        <w:rPr>
+          <w:b/>
+          <w:sz w:val="28"/>
+          <w:szCs w:val="28"/>
+        </w:rPr>
+      </w:pPr>
+      <w:r>
+        <w:rPr>
+          <w:b/>
+          <w:sz w:val="28"/>
+          <w:szCs w:val="28"/>
+          <w:lang w:val="ru-RU"/>
+        </w:rPr>
+        <w:t xml:space="preserve">Детальное представление: </w:t>
+      </w:r>
+      <w:r>
+        <w:rPr>
+          <w:sz w:val="28"/>
+          <w:szCs w:val="28"/>
+          <w:lang w:val="ru-RU"/>
+        </w:rPr>
+        <w:t>Адаптер для тестирования</w:t>
+      </w:r>
+      <w:bookmarkStart w:id="0" w:name="_GoBack"/>
+      <w:bookmarkEnd w:id="0"/>
+      <w:r>
+        <w:rPr>
+          <w:sz w:val="28"/>
+          <w:szCs w:val="28"/>
+          <w:lang w:val="ru-RU"/>
+        </w:rPr>
+        <w:t xml:space="preserve"> отладочных плат, предназначен для тестирования качества и работоспособности деталей (отладочных плат), представляемые собой блок для интеграции в большие системы, такие как система противопожарной сигнализации.</w:t>
+      </w:r>
+    </w:p>
+    <w:p>
+      <w:pPr>
+        <w:spacing w:line="360" w:lineRule="auto"/>
+        <w:ind w:firstLine="680"/>
+        <w:jc w:val="both"/>
+        <w:rPr>
+          <w:sz w:val="28"/>
+          <w:szCs w:val="28"/>
+        </w:rPr>
+      </w:pPr>
+      <w:r>
+        <w:rPr>
+          <w:b/>
+          <w:sz w:val="28"/>
+          <w:szCs w:val="28"/>
+        </w:rPr>
+        <w:t>ЗА</w:t>
+      </w:r>
+      <w:r>
+        <w:rPr>
+          <w:b/>
+          <w:sz w:val="28"/>
+          <w:szCs w:val="28"/>
+          <w:lang w:val="ru-RU"/>
+        </w:rPr>
+        <w:t>ДАНИЕ</w:t>
+      </w:r>
+      <w:r>
+        <w:rPr>
+          <w:b/>
+          <w:sz w:val="28"/>
+          <w:szCs w:val="28"/>
+        </w:rPr>
+        <w:t>:</w:t>
+      </w:r>
+      <w:r>
+        <w:rPr>
+          <w:sz w:val="28"/>
+          <w:szCs w:val="28"/>
+        </w:rPr>
+        <w:t xml:space="preserve"> На основ</w:t>
+      </w:r>
+      <w:r>
+        <w:rPr>
+          <w:sz w:val="28"/>
+          <w:szCs w:val="28"/>
+          <w:lang w:val="ru-RU"/>
+        </w:rPr>
+        <w:t>е</w:t>
+      </w:r>
+      <w:r>
+        <w:rPr>
+          <w:sz w:val="28"/>
+          <w:szCs w:val="28"/>
+        </w:rPr>
+        <w:t xml:space="preserve"> ЛР № 3 </w:t>
+      </w:r>
+      <w:r>
+        <w:rPr>
+          <w:sz w:val="28"/>
+          <w:szCs w:val="28"/>
+          <w:lang w:val="ru-RU"/>
+        </w:rPr>
+        <w:t>и дополнений в</w:t>
+      </w:r>
+      <w:r>
+        <w:rPr>
+          <w:sz w:val="28"/>
+          <w:szCs w:val="28"/>
+        </w:rPr>
+        <w:t xml:space="preserve"> ЛР № 4 </w:t>
+      </w:r>
+      <w:r>
+        <w:rPr>
+          <w:sz w:val="28"/>
+          <w:szCs w:val="28"/>
+        </w:rPr>
+        <w:t>–</w:t>
+      </w:r>
+      <w:r>
+        <w:rPr>
+          <w:sz w:val="28"/>
+          <w:szCs w:val="28"/>
+        </w:rPr>
+        <w:t xml:space="preserve"> </w:t>
+      </w:r>
+      <w:r>
+        <w:rPr>
+          <w:sz w:val="28"/>
+          <w:szCs w:val="28"/>
+          <w:lang w:val="ru-RU"/>
+        </w:rPr>
+        <w:t>разработать программу</w:t>
+      </w:r>
+      <w:r>
+        <w:rPr>
+          <w:sz w:val="28"/>
+          <w:szCs w:val="28"/>
+        </w:rPr>
+        <w:t xml:space="preserve">, </w:t>
+      </w:r>
+      <w:r>
+        <w:rPr>
+          <w:sz w:val="28"/>
+          <w:szCs w:val="28"/>
+          <w:lang w:val="ru-RU"/>
+        </w:rPr>
+        <w:t>которая</w:t>
+      </w:r>
+      <w:r>
+        <w:rPr>
+          <w:sz w:val="28"/>
+          <w:szCs w:val="28"/>
+        </w:rPr>
+        <w:t xml:space="preserve"> ПО</w:t>
+      </w:r>
+      <w:r>
+        <w:rPr>
+          <w:sz w:val="28"/>
+          <w:szCs w:val="28"/>
+          <w:lang w:val="ru-RU"/>
+        </w:rPr>
+        <w:t>ЛНОСТЬЮ</w:t>
+      </w:r>
+      <w:r>
+        <w:rPr>
+          <w:sz w:val="28"/>
+          <w:szCs w:val="28"/>
+        </w:rPr>
+        <w:t xml:space="preserve">! </w:t>
+      </w:r>
+      <w:r>
+        <w:rPr>
+          <w:sz w:val="28"/>
+          <w:szCs w:val="28"/>
+          <w:lang w:val="ru-RU"/>
+        </w:rPr>
+        <w:t>соответствует разработанной спецификации</w:t>
+      </w:r>
+      <w:r>
+        <w:rPr>
+          <w:sz w:val="28"/>
+          <w:szCs w:val="28"/>
+        </w:rPr>
+        <w:t>.</w:t>
+      </w:r>
+    </w:p>
+    <w:p>
+      <w:pPr>
+        <w:pStyle w:val="a4"/>
+        <w:numPr>
+          <w:ilvl w:val="0"/>
+          <w:numId w:val="1"/>
+        </w:numPr>
+        <w:spacing w:line="360" w:lineRule="auto"/>
+        <w:jc w:val="both"/>
+        <w:rPr>
+          <w:sz w:val="28"/>
+          <w:szCs w:val="28"/>
+        </w:rPr>
+      </w:pPr>
+      <w:proofErr w:type="spellStart"/>
+      <w:r>
+        <w:rPr>
+          <w:sz w:val="28"/>
+          <w:szCs w:val="28"/>
+        </w:rPr>
+        <w:t>Приведен</w:t>
+      </w:r>
+      <w:r>
+        <w:rPr>
+          <w:sz w:val="28"/>
+          <w:szCs w:val="28"/>
+          <w:lang w:val="ru-RU"/>
+        </w:rPr>
+        <w:t>ная</w:t>
+      </w:r>
+      <w:proofErr w:type="spellEnd"/>
+      <w:r>
+        <w:rPr>
+          <w:sz w:val="28"/>
+          <w:szCs w:val="28"/>
+        </w:rPr>
+        <w:t xml:space="preserve"> специ</w:t>
+      </w:r>
+      <w:proofErr w:type="spellStart"/>
+      <w:r>
+        <w:rPr>
+          <w:sz w:val="28"/>
+          <w:szCs w:val="28"/>
+          <w:lang w:val="ru-RU"/>
+        </w:rPr>
+        <w:t>фикация</w:t>
+      </w:r>
+      <w:proofErr w:type="spellEnd"/>
+      <w:r>
+        <w:rPr>
+          <w:sz w:val="28"/>
+          <w:szCs w:val="28"/>
+        </w:rPr>
+        <w:t xml:space="preserve">. </w:t>
+      </w:r>
+    </w:p>
+    <w:p>
+      <w:pPr>
+        <w:pStyle w:val="a4"/>
+        <w:spacing w:line="360" w:lineRule="auto"/>
+        <w:ind w:left="0"/>
+        <w:jc w:val="both"/>
+        <w:rPr>
+          <w:sz w:val="28"/>
+          <w:szCs w:val="28"/>
+        </w:rPr>
+      </w:pPr>
+      <w:r>
+        <w:rPr>
+          <w:noProof/>
+          <w:lang w:val="ru-RU"/>
+        </w:rPr>
+        <w:drawing>
+          <wp:inline distT="0" distB="0" distL="0" distR="0" wp14:anchorId="3D7E08B0" wp14:editId="733D9591">
+            <wp:extent cx="6858000" cy="4476750"/>
+            <wp:effectExtent l="0" t="0" r="0" b="0"/>
+            <wp:docPr id="1" name="Рисунок 1"/>
+            <wp:cNvGraphicFramePr>
+              <a:graphicFrameLocks xmlns:a="http://schemas.openxmlformats.org/drawingml/2006/main" noChangeAspect="1"/>
+            </wp:cNvGraphicFramePr>
+            <a:graphic xmlns:a="http://schemas.openxmlformats.org/drawingml/2006/main">
+              <a:graphicData uri="http://schemas.openxmlformats.org/drawingml/2006/picture">
+                <pic:pic xmlns:pic="http://schemas.openxmlformats.org/drawingml/2006/picture">
+                  <pic:nvPicPr>
+                    <pic:cNvPr id="1" name=""/>
+                    <pic:cNvPicPr/>
+                  </pic:nvPicPr>
+                  <pic:blipFill>
+                    <a:blip r:embed="rId6"/>
+                    <a:stretch>
+                      <a:fillRect/>
+                    </a:stretch>
+                  </pic:blipFill>
+                  <pic:spPr>
+                    <a:xfrm>
+                      <a:off x="0" y="0"/>
+                      <a:ext cx="6858000" cy="4476750"/>
+                    </a:xfrm>
+                    <a:prstGeom prst="rect">
+                      <a:avLst/>
+                    </a:prstGeom>
+                  </pic:spPr>
+                </pic:pic>
+              </a:graphicData>
+            </a:graphic>
+          </wp:inline>
+        </w:drawing>
+      </w:r>
+    </w:p>
+    <w:p>
+      <w:pPr>
+        <w:pStyle w:val="a4"/>
+        <w:spacing w:line="360" w:lineRule="auto"/>
+        <w:ind w:left="0"/>
+        <w:jc w:val="both"/>
+        <w:rPr>
+          <w:sz w:val="28"/>
+          <w:szCs w:val="28"/>
+        </w:rPr>
+      </w:pPr>
+    </w:p>
+    <w:p>
+      <w:pPr>
+        <w:pStyle w:val="a4"/>
+        <w:spacing w:line="360" w:lineRule="auto"/>
+        <w:ind w:left="0"/>
+        <w:jc w:val="both"/>
+        <w:rPr>
+          <w:sz w:val="28"/>
+          <w:szCs w:val="28"/>
+        </w:rPr>
+      </w:pPr>
+    </w:p>
+    <w:p>
+      <w:pPr>
+        <w:pStyle w:val="a4"/>
+        <w:numPr>
+          <w:ilvl w:val="0"/>
+          <w:numId w:val="1"/>
+        </w:numPr>
+        <w:spacing w:line="360" w:lineRule="auto"/>
+        <w:jc w:val="both"/>
+        <w:rPr>
+          <w:sz w:val="28"/>
+          <w:szCs w:val="28"/>
+          <w:lang w:val="ru-RU"/>
+        </w:rPr>
+      </w:pPr>
+      <w:proofErr w:type="spellStart"/>
+      <w:r>
+        <w:rPr>
+          <w:sz w:val="28"/>
+          <w:szCs w:val="28"/>
+        </w:rPr>
+        <w:lastRenderedPageBreak/>
+        <w:t>Скр</w:t>
+      </w:r>
+      <w:proofErr w:type="spellEnd"/>
+      <w:r>
+        <w:rPr>
+          <w:sz w:val="28"/>
+          <w:szCs w:val="28"/>
+          <w:lang w:val="ru-RU"/>
+        </w:rPr>
+        <w:t>и</w:t>
+      </w:r>
+      <w:proofErr w:type="spellStart"/>
+      <w:r>
+        <w:rPr>
+          <w:sz w:val="28"/>
+          <w:szCs w:val="28"/>
+        </w:rPr>
+        <w:t>ншот</w:t>
+      </w:r>
+      <w:proofErr w:type="spellEnd"/>
+      <w:r>
+        <w:rPr>
+          <w:sz w:val="28"/>
+          <w:szCs w:val="28"/>
+        </w:rPr>
+        <w:t xml:space="preserve"> </w:t>
+      </w:r>
+      <w:r>
+        <w:rPr>
+          <w:sz w:val="28"/>
+          <w:szCs w:val="28"/>
+          <w:lang w:val="ru-RU"/>
+        </w:rPr>
+        <w:t>реализованного программного продукта</w:t>
+      </w:r>
+      <w:r>
+        <w:rPr>
+          <w:sz w:val="28"/>
+          <w:szCs w:val="28"/>
+        </w:rPr>
+        <w:t xml:space="preserve">, </w:t>
+      </w:r>
+      <w:r>
+        <w:rPr>
+          <w:sz w:val="28"/>
+          <w:szCs w:val="28"/>
+          <w:lang w:val="ru-RU"/>
+        </w:rPr>
+        <w:t>который полностью соответствует заданной спецификации.</w:t>
+      </w:r>
+    </w:p>
+    <w:p>
+      <w:pPr>
+        <w:pStyle w:val="a4"/>
+        <w:spacing w:line="360" w:lineRule="auto"/>
+        <w:ind w:left="0"/>
+        <w:jc w:val="both"/>
+        <w:rPr>
+          <w:sz w:val="28"/>
+          <w:szCs w:val="28"/>
+          <w:lang w:val="ru-RU"/>
+        </w:rPr>
+      </w:pPr>
+      <w:r>
+        <w:rPr>
+          <w:sz w:val="28"/>
+          <w:szCs w:val="28"/>
+          <w:lang w:val="ru-RU"/>
+        </w:rPr>
+        <w:pict>
+          <v:shapetype id="_x0000_t75" coordsize="21600,21600" o:spt="75" o:preferrelative="t" path="m@4@5l@4@11@9@11@9@5xe" filled="f" stroked="f">
+            <v:stroke joinstyle="miter"/>
+            <v:formulas>
+              <v:f eqn="if lineDrawn pixelLineWidth 0"/>
+              <v:f eqn="sum @0 1 0"/>
+              <v:f eqn="sum 0 0 @1"/>
+              <v:f eqn="prod @2 1 2"/>
+              <v:f eqn="prod @3 21600 pixelWidth"/>
+              <v:f eqn="prod @3 21600 pixelHeight"/>
+              <v:f eqn="sum @0 0 1"/>
+              <v:f eqn="prod @6 1 2"/>
+              <v:f eqn="prod @7 21600 pixelWidth"/>
+              <v:f eqn="sum @8 21600 0"/>
+              <v:f eqn="prod @7 21600 pixelHeight"/>
+              <v:f eqn="sum @10 21600 0"/>
+            </v:formulas>
+            <v:path o:extrusionok="f" gradientshapeok="t" o:connecttype="rect"/>
+            <o:lock v:ext="edit" aspectratio="t"/>
+          </v:shapetype>
+          <v:shape id="_x0000_i1025" type="#_x0000_t75" style="width:539.25pt;height:280.5pt">
+            <v:imagedata r:id="rId7" o:title="main"/>
+          </v:shape>
+        </w:pict>
+      </w:r>
+    </w:p>
+    <w:p>
+      <w:pPr>
+        <w:pStyle w:val="a4"/>
+        <w:spacing w:line="360" w:lineRule="auto"/>
+        <w:ind w:left="0"/>
+        <w:jc w:val="both"/>
+        <w:rPr>
+          <w:sz w:val="28"/>
+          <w:szCs w:val="28"/>
+          <w:lang w:val="ru-RU"/>
+        </w:rPr>
+      </w:pPr>
+      <w:r>
+        <w:rPr>
+          <w:sz w:val="28"/>
+          <w:szCs w:val="28"/>
+          <w:lang w:val="ru-RU"/>
+        </w:rPr>
+        <w:pict>
+          <v:shape id="_x0000_i1026" type="#_x0000_t75" style="width:539.25pt;height:156pt">
+            <v:imagedata r:id="rId8" o:title="config_ethernet"/>
+          </v:shape>
+        </w:pict>
+      </w:r>
+    </w:p>
+    <w:p>
+      <w:pPr>
+        <w:pStyle w:val="a4"/>
+        <w:spacing w:line="360" w:lineRule="auto"/>
+        <w:ind w:left="0"/>
+        <w:jc w:val="both"/>
+        <w:rPr>
+          <w:sz w:val="28"/>
+          <w:szCs w:val="28"/>
+          <w:lang w:val="ru-RU"/>
+        </w:rPr>
+      </w:pPr>
+      <w:r>
+        <w:rPr>
+          <w:sz w:val="28"/>
+          <w:szCs w:val="28"/>
+          <w:lang w:val="ru-RU"/>
+        </w:rPr>
+        <w:pict>
+          <v:shape id="_x0000_i1029" type="#_x0000_t75" style="width:540pt;height:212.25pt">
+            <v:imagedata r:id="rId9" o:title="Снимок"/>
+          </v:shape>
+        </w:pict>
+      </w:r>
+    </w:p>
     <w:sectPr>
       <w:pgSz w:w="12240" w:h="15840"/>
       <w:pgMar w:top="720" w:right="720" w:bottom="720" w:left="720" w:header="720" w:footer="720" w:gutter="0"/>
@@ -483,6 +1150,126 @@
     </w:sectPr>
   </w:body>
 </w:document>
+</file>
+
+<file path=word/numbering.xml><?xml version="1.0" encoding="utf-8"?>
+<w:numbering xmlns:wpc="http://schemas.microsoft.com/office/word/2010/wordprocessingCanvas" xmlns:cx="http://schemas.microsoft.com/office/drawing/2014/chartex" xmlns:mc="http://schemas.openxmlformats.org/markup-compatibility/2006" xmlns:o="urn:schemas-microsoft-com:office:office" xmlns:r="http://schemas.openxmlformats.org/officeDocument/2006/relationships" xmlns:m="http://schemas.openxmlformats.org/officeDocument/2006/math" xmlns:v="urn:schemas-microsoft-com:vml" xmlns:wp14="http://schemas.microsoft.com/office/word/2010/wordprocessingDrawing" xmlns:wp="http://schemas.openxmlformats.org/drawingml/2006/wordprocessingDrawing" xmlns:w10="urn:schemas-microsoft-com:office:word" xmlns:w="http://schemas.openxmlformats.org/wordprocessingml/2006/main" xmlns:w14="http://schemas.microsoft.com/office/word/2010/wordml" xmlns:w15="http://schemas.microsoft.com/office/word/2012/wordml" xmlns:w16se="http://schemas.microsoft.com/office/word/2015/wordml/symex" xmlns:wpg="http://schemas.microsoft.com/office/word/2010/wordprocessingGroup" xmlns:wpi="http://schemas.microsoft.com/office/word/2010/wordprocessingInk" xmlns:wne="http://schemas.microsoft.com/office/word/2006/wordml" xmlns:wps="http://schemas.microsoft.com/office/word/2010/wordprocessingShape" mc:Ignorable="w14 w15 w16se wp14">
+  <w:abstractNum w:abstractNumId="0" w15:restartNumberingAfterBreak="0">
+    <w:nsid w:val="3D731F76"/>
+    <w:multiLevelType w:val="hybridMultilevel"/>
+    <w:tmpl w:val="D632DACC"/>
+    <w:lvl w:ilvl="0" w:tplc="F4E8EC54">
+      <w:numFmt w:val="bullet"/>
+      <w:lvlText w:val="–"/>
+      <w:lvlJc w:val="left"/>
+      <w:pPr>
+        <w:ind w:left="1040" w:hanging="360"/>
+      </w:pPr>
+      <w:rPr>
+        <w:rFonts w:ascii="Times New Roman" w:eastAsia="Times New Roman" w:hAnsi="Times New Roman" w:cs="Times New Roman" w:hint="default"/>
+      </w:rPr>
+    </w:lvl>
+    <w:lvl w:ilvl="1" w:tplc="04190003" w:tentative="1">
+      <w:start w:val="1"/>
+      <w:numFmt w:val="bullet"/>
+      <w:lvlText w:val="o"/>
+      <w:lvlJc w:val="left"/>
+      <w:pPr>
+        <w:ind w:left="1760" w:hanging="360"/>
+      </w:pPr>
+      <w:rPr>
+        <w:rFonts w:ascii="Courier New" w:hAnsi="Courier New" w:cs="Courier New" w:hint="default"/>
+      </w:rPr>
+    </w:lvl>
+    <w:lvl w:ilvl="2" w:tplc="04190005" w:tentative="1">
+      <w:start w:val="1"/>
+      <w:numFmt w:val="bullet"/>
+      <w:lvlText w:val=""/>
+      <w:lvlJc w:val="left"/>
+      <w:pPr>
+        <w:ind w:left="2480" w:hanging="360"/>
+      </w:pPr>
+      <w:rPr>
+        <w:rFonts w:ascii="Wingdings" w:hAnsi="Wingdings" w:hint="default"/>
+      </w:rPr>
+    </w:lvl>
+    <w:lvl w:ilvl="3" w:tplc="04190001" w:tentative="1">
+      <w:start w:val="1"/>
+      <w:numFmt w:val="bullet"/>
+      <w:lvlText w:val=""/>
+      <w:lvlJc w:val="left"/>
+      <w:pPr>
+        <w:ind w:left="3200" w:hanging="360"/>
+      </w:pPr>
+      <w:rPr>
+        <w:rFonts w:ascii="Symbol" w:hAnsi="Symbol" w:hint="default"/>
+      </w:rPr>
+    </w:lvl>
+    <w:lvl w:ilvl="4" w:tplc="04190003" w:tentative="1">
+      <w:start w:val="1"/>
+      <w:numFmt w:val="bullet"/>
+      <w:lvlText w:val="o"/>
+      <w:lvlJc w:val="left"/>
+      <w:pPr>
+        <w:ind w:left="3920" w:hanging="360"/>
+      </w:pPr>
+      <w:rPr>
+        <w:rFonts w:ascii="Courier New" w:hAnsi="Courier New" w:cs="Courier New" w:hint="default"/>
+      </w:rPr>
+    </w:lvl>
+    <w:lvl w:ilvl="5" w:tplc="04190005" w:tentative="1">
+      <w:start w:val="1"/>
+      <w:numFmt w:val="bullet"/>
+      <w:lvlText w:val=""/>
+      <w:lvlJc w:val="left"/>
+      <w:pPr>
+        <w:ind w:left="4640" w:hanging="360"/>
+      </w:pPr>
+      <w:rPr>
+        <w:rFonts w:ascii="Wingdings" w:hAnsi="Wingdings" w:hint="default"/>
+      </w:rPr>
+    </w:lvl>
+    <w:lvl w:ilvl="6" w:tplc="04190001" w:tentative="1">
+      <w:start w:val="1"/>
+      <w:numFmt w:val="bullet"/>
+      <w:lvlText w:val=""/>
+      <w:lvlJc w:val="left"/>
+      <w:pPr>
+        <w:ind w:left="5360" w:hanging="360"/>
+      </w:pPr>
+      <w:rPr>
+        <w:rFonts w:ascii="Symbol" w:hAnsi="Symbol" w:hint="default"/>
+      </w:rPr>
+    </w:lvl>
+    <w:lvl w:ilvl="7" w:tplc="04190003" w:tentative="1">
+      <w:start w:val="1"/>
+      <w:numFmt w:val="bullet"/>
+      <w:lvlText w:val="o"/>
+      <w:lvlJc w:val="left"/>
+      <w:pPr>
+        <w:ind w:left="6080" w:hanging="360"/>
+      </w:pPr>
+      <w:rPr>
+        <w:rFonts w:ascii="Courier New" w:hAnsi="Courier New" w:cs="Courier New" w:hint="default"/>
+      </w:rPr>
+    </w:lvl>
+    <w:lvl w:ilvl="8" w:tplc="04190005" w:tentative="1">
+      <w:start w:val="1"/>
+      <w:numFmt w:val="bullet"/>
+      <w:lvlText w:val=""/>
+      <w:lvlJc w:val="left"/>
+      <w:pPr>
+        <w:ind w:left="6800" w:hanging="360"/>
+      </w:pPr>
+      <w:rPr>
+        <w:rFonts w:ascii="Wingdings" w:hAnsi="Wingdings" w:hint="default"/>
+      </w:rPr>
+    </w:lvl>
+  </w:abstractNum>
+  <w:num w:numId="1">
+    <w:abstractNumId w:val="0"/>
+  </w:num>
+</w:numbering>
 </file>
 
 <file path=word/styles.xml><?xml version="1.0" encoding="utf-8"?>
@@ -875,7 +1662,7 @@
     <w:lsdException w:name="List Table 6 Colorful Accent 6" w:uiPriority="51"/>
     <w:lsdException w:name="List Table 7 Colorful Accent 6" w:uiPriority="52"/>
   </w:latentStyles>
-  <w:style w:type="paragraph" w:default="1" w:styleId="Normal">
+  <w:style w:type="paragraph" w:default="1" w:styleId="a">
     <w:name w:val="Normal"/>
     <w:qFormat/>
     <w:rsid w:val="002B697C"/>
@@ -889,11 +1676,11 @@
       <w:lang w:val="uk-UA" w:eastAsia="ru-RU"/>
     </w:rPr>
   </w:style>
-  <w:style w:type="paragraph" w:styleId="Heading8">
+  <w:style w:type="paragraph" w:styleId="8">
     <w:name w:val="heading 8"/>
-    <w:basedOn w:val="Normal"/>
-    <w:next w:val="Normal"/>
-    <w:link w:val="Heading8Char"/>
+    <w:basedOn w:val="a"/>
+    <w:next w:val="a"/>
+    <w:link w:val="80"/>
     <w:qFormat/>
     <w:rsid w:val="002B697C"/>
     <w:pPr>
@@ -914,13 +1701,13 @@
       <w:szCs w:val="30"/>
     </w:rPr>
   </w:style>
-  <w:style w:type="character" w:default="1" w:styleId="DefaultParagraphFont">
+  <w:style w:type="character" w:default="1" w:styleId="a0">
     <w:name w:val="Default Paragraph Font"/>
     <w:uiPriority w:val="1"/>
     <w:semiHidden/>
     <w:unhideWhenUsed/>
   </w:style>
-  <w:style w:type="table" w:default="1" w:styleId="TableNormal">
+  <w:style w:type="table" w:default="1" w:styleId="a1">
     <w:name w:val="Normal Table"/>
     <w:uiPriority w:val="99"/>
     <w:semiHidden/>
@@ -935,16 +1722,16 @@
       </w:tblCellMar>
     </w:tblPr>
   </w:style>
-  <w:style w:type="numbering" w:default="1" w:styleId="NoList">
+  <w:style w:type="numbering" w:default="1" w:styleId="a2">
     <w:name w:val="No List"/>
     <w:uiPriority w:val="99"/>
     <w:semiHidden/>
     <w:unhideWhenUsed/>
   </w:style>
-  <w:style w:type="character" w:customStyle="1" w:styleId="Heading8Char">
-    <w:name w:val="Heading 8 Char"/>
-    <w:basedOn w:val="DefaultParagraphFont"/>
-    <w:link w:val="Heading8"/>
+  <w:style w:type="character" w:customStyle="1" w:styleId="80">
+    <w:name w:val="Заголовок 8 Знак"/>
+    <w:basedOn w:val="a0"/>
+    <w:link w:val="8"/>
     <w:rsid w:val="002B697C"/>
     <w:rPr>
       <w:rFonts w:ascii="Arial" w:eastAsia="Times New Roman" w:hAnsi="Arial" w:cs="Times New Roman"/>
@@ -957,9 +1744,9 @@
       <w:lang w:val="uk-UA" w:eastAsia="ru-RU"/>
     </w:rPr>
   </w:style>
-  <w:style w:type="paragraph" w:customStyle="1" w:styleId="a">
+  <w:style w:type="paragraph" w:customStyle="1" w:styleId="a3">
     <w:name w:val="Знак"/>
-    <w:basedOn w:val="Normal"/>
+    <w:basedOn w:val="a"/>
     <w:rsid w:val="002B697C"/>
     <w:rPr>
       <w:rFonts w:ascii="Verdana" w:hAnsi="Verdana" w:cs="Verdana"/>
@@ -967,6 +1754,17 @@
       <w:szCs w:val="20"/>
       <w:lang w:val="en-US" w:eastAsia="en-US"/>
     </w:rPr>
+  </w:style>
+  <w:style w:type="paragraph" w:styleId="a4">
+    <w:name w:val="List Paragraph"/>
+    <w:basedOn w:val="a"/>
+    <w:uiPriority w:val="34"/>
+    <w:qFormat/>
+    <w:rsid w:val="0011354D"/>
+    <w:pPr>
+      <w:ind w:left="720"/>
+      <w:contextualSpacing/>
+    </w:pPr>
   </w:style>
 </w:styles>
 </file>
@@ -1237,7 +2035,7 @@
 </file>
 
 <file path=customXml/itemProps1.xml><?xml version="1.0" encoding="utf-8"?>
-<ds:datastoreItem xmlns:ds="http://schemas.openxmlformats.org/officeDocument/2006/customXml" ds:itemID="{8D407DE5-373B-4316-8598-C82F7433B177}">
+<ds:datastoreItem xmlns:ds="http://schemas.openxmlformats.org/officeDocument/2006/customXml" ds:itemID="{8B8A1C1B-09C0-4C37-8808-A39749F5F6EB}">
   <ds:schemaRefs>
     <ds:schemaRef ds:uri="http://schemas.openxmlformats.org/officeDocument/2006/bibliography"/>
   </ds:schemaRefs>
